--- a/Server Programmer - Relic Entertainment/Allen-SIP_Resume.docx
+++ b/Server Programmer - Relic Entertainment/Allen-SIP_Resume.docx
@@ -8,6 +8,32 @@
         <w:jc w:val="center"/>
         <w:rPr>
           <w:rFonts w:ascii="Times New Roman" w:eastAsia="Times New Roman" w:hAnsi="Times New Roman" w:cs="Times New Roman"/>
+          <w:sz w:val="32"/>
+          <w:szCs w:val="32"/>
+          <w:lang w:val="en-CA" w:eastAsia="en-CA"/>
+        </w:rPr>
+      </w:pPr>
+      <w:bookmarkStart w:id="0" w:name="_GoBack"/>
+      <w:bookmarkEnd w:id="0"/>
+      <w:r>
+        <w:rPr>
+          <w:rFonts w:ascii="Times New Roman" w:eastAsia="Times New Roman" w:hAnsi="Times New Roman" w:cs="Times New Roman"/>
+          <w:b/>
+          <w:bCs/>
+          <w:color w:val="000000"/>
+          <w:sz w:val="32"/>
+          <w:szCs w:val="32"/>
+          <w:lang w:val="en-CA" w:eastAsia="en-CA"/>
+        </w:rPr>
+        <w:t>Allen Peng Lu</w:t>
+      </w:r>
+    </w:p>
+    <w:p>
+      <w:pPr>
+        <w:spacing w:after="200" w:line="240" w:lineRule="auto"/>
+        <w:jc w:val="center"/>
+        <w:rPr>
+          <w:rFonts w:ascii="Times New Roman" w:eastAsia="Times New Roman" w:hAnsi="Times New Roman" w:cs="Times New Roman"/>
           <w:sz w:val="24"/>
           <w:szCs w:val="24"/>
           <w:lang w:val="en-CA" w:eastAsia="en-CA"/>
@@ -19,54 +45,27 @@
           <w:b/>
           <w:bCs/>
           <w:color w:val="000000"/>
-          <w:sz w:val="36"/>
-          <w:szCs w:val="36"/>
-          <w:lang w:val="en-CA" w:eastAsia="en-CA"/>
-        </w:rPr>
-        <w:t>Allen Peng Lu</w:t>
-      </w:r>
-    </w:p>
-    <w:p>
-      <w:pPr>
-        <w:spacing w:after="200" w:line="240" w:lineRule="auto"/>
-        <w:jc w:val="center"/>
+          <w:lang w:val="en-CA" w:eastAsia="en-CA"/>
+        </w:rPr>
+        <w:t>11120 76 Ave NW</w:t>
+      </w:r>
+      <w:r>
+        <w:rPr>
+          <w:rFonts w:ascii="Times New Roman" w:eastAsia="Times New Roman" w:hAnsi="Times New Roman" w:cs="Times New Roman"/>
+          <w:color w:val="000000"/>
+          <w:lang w:val="en-CA" w:eastAsia="en-CA"/>
+        </w:rPr>
+        <w:t xml:space="preserve"> Edmonton, AB. T6G 0J8 || Phone:  604-788-6862</w:t>
+      </w:r>
+      <w:r>
         <w:rPr>
           <w:rFonts w:ascii="Times New Roman" w:eastAsia="Times New Roman" w:hAnsi="Times New Roman" w:cs="Times New Roman"/>
           <w:sz w:val="24"/>
           <w:szCs w:val="24"/>
           <w:lang w:val="en-CA" w:eastAsia="en-CA"/>
         </w:rPr>
-      </w:pPr>
-      <w:r>
-        <w:rPr>
-          <w:rFonts w:ascii="Times New Roman" w:eastAsia="Times New Roman" w:hAnsi="Times New Roman" w:cs="Times New Roman"/>
-          <w:b/>
-          <w:bCs/>
-          <w:color w:val="000000"/>
-          <w:lang w:val="en-CA" w:eastAsia="en-CA"/>
-        </w:rPr>
-        <w:t>11120 76 Ave NW</w:t>
-      </w:r>
-      <w:r>
-        <w:rPr>
-          <w:rFonts w:ascii="Times New Roman" w:eastAsia="Times New Roman" w:hAnsi="Times New Roman" w:cs="Times New Roman"/>
-          <w:color w:val="000000"/>
-          <w:lang w:val="en-CA" w:eastAsia="en-CA"/>
-        </w:rPr>
-        <w:t xml:space="preserve"> Edmonton, AB. T6G 0J8 || Phone:  604-788-6862</w:t>
-      </w:r>
-    </w:p>
-    <w:p>
-      <w:pPr>
-        <w:spacing w:after="200" w:line="240" w:lineRule="auto"/>
-        <w:jc w:val="center"/>
-        <w:rPr>
-          <w:rFonts w:ascii="Times New Roman" w:eastAsia="Times New Roman" w:hAnsi="Times New Roman" w:cs="Times New Roman"/>
-          <w:color w:val="0563C1"/>
-          <w:u w:val="single"/>
-          <w:lang w:val="en-CA" w:eastAsia="en-CA"/>
-        </w:rPr>
-      </w:pPr>
+        <w:t xml:space="preserve"> || </w:t>
+      </w:r>
       <w:r>
         <w:rPr>
           <w:rFonts w:ascii="Times New Roman" w:eastAsia="Times New Roman" w:hAnsi="Times New Roman" w:cs="Times New Roman"/>
@@ -150,17 +149,7 @@
           <w:color w:val="000000"/>
           <w:lang w:val="en-CA" w:eastAsia="en-CA"/>
         </w:rPr>
-        <w:t>Skilled in the deployment and maintenance of elegant Android Studio mobile applic</w:t>
-      </w:r>
-      <w:bookmarkStart w:id="0" w:name="_GoBack"/>
-      <w:bookmarkEnd w:id="0"/>
-      <w:r>
-        <w:rPr>
-          <w:rFonts w:ascii="Times New Roman" w:eastAsia="Times New Roman" w:hAnsi="Times New Roman" w:cs="Times New Roman"/>
-          <w:color w:val="000000"/>
-          <w:lang w:val="en-CA" w:eastAsia="en-CA"/>
-        </w:rPr>
-        <w:t>ations</w:t>
+        <w:t>Skilled in the development and maintenance of elegant mobile applications while meeting time constraints</w:t>
       </w:r>
       <w:r>
         <w:rPr>
@@ -176,15 +165,7 @@
           <w:color w:val="000000"/>
           <w:lang w:val="en-CA" w:eastAsia="en-CA"/>
         </w:rPr>
-        <w:t xml:space="preserve"> Experienced in developing operating system components such as Linux Shells and Simulated File Systems.</w:t>
-      </w:r>
-      <w:r>
-        <w:rPr>
-          <w:rFonts w:ascii="Times New Roman" w:eastAsia="Times New Roman" w:hAnsi="Times New Roman" w:cs="Times New Roman"/>
-          <w:color w:val="000000"/>
-          <w:lang w:val="en-CA" w:eastAsia="en-CA"/>
-        </w:rPr>
-        <w:t xml:space="preserve"> Well-versed in various algorithm design paradigms using discrete mathematics. Experienced in Object Oriented design, analysis, and implementation in teams of 2-6 developers.</w:t>
+        <w:t xml:space="preserve"> Experienced in creating embedded query database programs, database relationships, and querying with database API. Well-versed in implementing optimal algorithm design paradigms to app development and UI navigation. Experienced in Object-Oriented design, analysis, and implementation in teams of 2-6 developers.</w:t>
       </w:r>
     </w:p>
     <w:p>
@@ -199,8 +180,8 @@
           <w:b/>
           <w:bCs/>
           <w:color w:val="000000"/>
-          <w:sz w:val="36"/>
-          <w:szCs w:val="36"/>
+          <w:sz w:val="32"/>
+          <w:szCs w:val="32"/>
           <w:lang w:val="en-CA" w:eastAsia="en-CA"/>
         </w:rPr>
       </w:pPr>
@@ -210,11 +191,11 @@
           <w:b/>
           <w:bCs/>
           <w:color w:val="000000"/>
-          <w:sz w:val="36"/>
-          <w:szCs w:val="36"/>
-          <w:lang w:val="en-CA" w:eastAsia="en-CA"/>
-        </w:rPr>
-        <w:t>Areas of Expertise</w:t>
+          <w:sz w:val="32"/>
+          <w:szCs w:val="32"/>
+          <w:lang w:val="en-CA" w:eastAsia="en-CA"/>
+        </w:rPr>
+        <w:t>Core Competencies</w:t>
       </w:r>
     </w:p>
     <w:tbl>
@@ -515,8 +496,8 @@
           <w:b/>
           <w:bCs/>
           <w:color w:val="000000"/>
-          <w:sz w:val="36"/>
-          <w:szCs w:val="36"/>
+          <w:sz w:val="32"/>
+          <w:szCs w:val="32"/>
           <w:lang w:val="en-CA" w:eastAsia="en-CA"/>
         </w:rPr>
       </w:pPr>
@@ -526,8 +507,8 @@
           <w:b/>
           <w:bCs/>
           <w:color w:val="000000"/>
-          <w:sz w:val="36"/>
-          <w:szCs w:val="36"/>
+          <w:sz w:val="32"/>
+          <w:szCs w:val="32"/>
           <w:lang w:val="en-CA" w:eastAsia="en-CA"/>
         </w:rPr>
         <w:t>Education</w:t>
@@ -625,8 +606,8 @@
           <w:b/>
           <w:bCs/>
           <w:color w:val="000000"/>
-          <w:sz w:val="36"/>
-          <w:szCs w:val="36"/>
+          <w:sz w:val="32"/>
+          <w:szCs w:val="32"/>
           <w:lang w:val="en-CA" w:eastAsia="en-CA"/>
         </w:rPr>
       </w:pPr>
@@ -636,8 +617,8 @@
           <w:b/>
           <w:bCs/>
           <w:color w:val="000000"/>
-          <w:sz w:val="36"/>
-          <w:szCs w:val="36"/>
+          <w:sz w:val="32"/>
+          <w:szCs w:val="32"/>
           <w:lang w:val="en-CA" w:eastAsia="en-CA"/>
         </w:rPr>
         <w:t>Personal Projects</w:t>
@@ -762,9 +743,37 @@
           <w:numId w:val="14"/>
         </w:numPr>
         <w:spacing w:after="0" w:line="276" w:lineRule="auto"/>
-      </w:pPr>
-      <w:r>
-        <w:t>Programmed in Java, tracks a user’s emotional state and allows them to follow friends</w:t>
+        <w:rPr>
+          <w:rFonts w:ascii="Times New Roman" w:eastAsia="Times New Roman" w:hAnsi="Times New Roman" w:cs="Times New Roman"/>
+          <w:color w:val="000000"/>
+          <w:lang w:val="en-CA" w:eastAsia="en-CA"/>
+        </w:rPr>
+      </w:pPr>
+      <w:r>
+        <w:rPr>
+          <w:rFonts w:ascii="Times New Roman" w:eastAsia="Times New Roman" w:hAnsi="Times New Roman" w:cs="Times New Roman"/>
+          <w:color w:val="000000"/>
+          <w:lang w:val="en-CA" w:eastAsia="en-CA"/>
+        </w:rPr>
+        <w:t xml:space="preserve">A collaboration of 6 group members using </w:t>
+      </w:r>
+      <w:proofErr w:type="spellStart"/>
+      <w:r>
+        <w:rPr>
+          <w:rFonts w:ascii="Times New Roman" w:eastAsia="Times New Roman" w:hAnsi="Times New Roman" w:cs="Times New Roman"/>
+          <w:color w:val="000000"/>
+          <w:lang w:val="en-CA" w:eastAsia="en-CA"/>
+        </w:rPr>
+        <w:t>Github</w:t>
+      </w:r>
+      <w:proofErr w:type="spellEnd"/>
+      <w:r>
+        <w:rPr>
+          <w:rFonts w:ascii="Times New Roman" w:eastAsia="Times New Roman" w:hAnsi="Times New Roman" w:cs="Times New Roman"/>
+          <w:color w:val="000000"/>
+          <w:lang w:val="en-CA" w:eastAsia="en-CA"/>
+        </w:rPr>
+        <w:t xml:space="preserve"> pull requests while using SCRUM practices and meetings</w:t>
       </w:r>
     </w:p>
     <w:p>
@@ -787,7 +796,7 @@
           <w:color w:val="000000"/>
           <w:lang w:val="en-CA" w:eastAsia="en-CA"/>
         </w:rPr>
-        <w:t xml:space="preserve">Collaboration of 6 group members using </w:t>
+        <w:t xml:space="preserve">Google Maps and </w:t>
       </w:r>
       <w:proofErr w:type="spellStart"/>
       <w:r>
@@ -796,7 +805,7 @@
           <w:color w:val="000000"/>
           <w:lang w:val="en-CA" w:eastAsia="en-CA"/>
         </w:rPr>
-        <w:t>Github</w:t>
+        <w:t>Firestore</w:t>
       </w:r>
       <w:proofErr w:type="spellEnd"/>
       <w:r>
@@ -805,7 +814,7 @@
           <w:color w:val="000000"/>
           <w:lang w:val="en-CA" w:eastAsia="en-CA"/>
         </w:rPr>
-        <w:t xml:space="preserve"> pull requests to encourage collaboration</w:t>
+        <w:t>-hosted workloads to keep track of user moods, times, dates, reasons, and location</w:t>
       </w:r>
     </w:p>
     <w:p>
@@ -828,25 +837,7 @@
           <w:color w:val="000000"/>
           <w:lang w:val="en-CA" w:eastAsia="en-CA"/>
         </w:rPr>
-        <w:t xml:space="preserve">Google </w:t>
-      </w:r>
-      <w:proofErr w:type="spellStart"/>
-      <w:r>
-        <w:rPr>
-          <w:rFonts w:ascii="Times New Roman" w:eastAsia="Times New Roman" w:hAnsi="Times New Roman" w:cs="Times New Roman"/>
-          <w:color w:val="000000"/>
-          <w:lang w:val="en-CA" w:eastAsia="en-CA"/>
-        </w:rPr>
-        <w:t>Firestore</w:t>
-      </w:r>
-      <w:proofErr w:type="spellEnd"/>
-      <w:r>
-        <w:rPr>
-          <w:rFonts w:ascii="Times New Roman" w:eastAsia="Times New Roman" w:hAnsi="Times New Roman" w:cs="Times New Roman"/>
-          <w:color w:val="000000"/>
-          <w:lang w:val="en-CA" w:eastAsia="en-CA"/>
-        </w:rPr>
-        <w:t xml:space="preserve"> API to keep track of user moods, times, dates, reasons, and social situations</w:t>
+        <w:t>Extensive Revisioning of App Interfaces to provide an eye-pleasing interface</w:t>
       </w:r>
     </w:p>
     <w:p>
@@ -869,7 +860,7 @@
           <w:color w:val="000000"/>
           <w:lang w:val="en-CA" w:eastAsia="en-CA"/>
         </w:rPr>
-        <w:t>Google Maps API to keep track of mood locations</w:t>
+        <w:t>Tasked with automated UI testing to ensure product was presentable, fast, and effective</w:t>
       </w:r>
     </w:p>
     <w:p>
@@ -892,18 +883,8 @@
           <w:color w:val="000000"/>
           <w:lang w:val="en-CA" w:eastAsia="en-CA"/>
         </w:rPr>
-        <w:t xml:space="preserve">Weekly Scrum meetings, remote communication with discord, and extensive UML </w:t>
-      </w:r>
-      <w:proofErr w:type="spellStart"/>
-      <w:r>
-        <w:rPr>
-          <w:rFonts w:ascii="Times New Roman" w:eastAsia="Times New Roman" w:hAnsi="Times New Roman" w:cs="Times New Roman"/>
-          <w:color w:val="000000"/>
-          <w:lang w:val="en-CA" w:eastAsia="en-CA"/>
-        </w:rPr>
-        <w:t>reversioning</w:t>
-      </w:r>
-      <w:proofErr w:type="spellEnd"/>
+        <w:t>Presented the final product to 50 non-technical people</w:t>
+      </w:r>
     </w:p>
     <w:p>
       <w:pPr>
@@ -1127,6 +1108,176 @@
     </w:p>
     <w:p>
       <w:pPr>
+        <w:spacing w:after="0" w:line="276" w:lineRule="auto"/>
+        <w:textAlignment w:val="baseline"/>
+        <w:rPr>
+          <w:rFonts w:ascii="Times New Roman" w:eastAsia="Times New Roman" w:hAnsi="Times New Roman" w:cs="Times New Roman"/>
+          <w:b/>
+          <w:bCs/>
+          <w:color w:val="000000"/>
+          <w:lang w:val="en-CA" w:eastAsia="en-CA"/>
+        </w:rPr>
+      </w:pPr>
+      <w:r>
+        <w:rPr>
+          <w:rFonts w:ascii="Times New Roman" w:eastAsia="Times New Roman" w:hAnsi="Times New Roman" w:cs="Times New Roman"/>
+          <w:b/>
+          <w:bCs/>
+          <w:color w:val="000000"/>
+          <w:lang w:val="en-CA" w:eastAsia="en-CA"/>
+        </w:rPr>
+        <w:t>Paper Review Database Program (February 2019 – Marcher 2019)</w:t>
+      </w:r>
+    </w:p>
+    <w:p>
+      <w:pPr>
+        <w:spacing w:after="0" w:line="276" w:lineRule="auto"/>
+        <w:textAlignment w:val="baseline"/>
+        <w:rPr>
+          <w:rFonts w:ascii="Times New Roman" w:eastAsia="Times New Roman" w:hAnsi="Times New Roman" w:cs="Times New Roman"/>
+          <w:color w:val="000000"/>
+          <w:lang w:val="en-CA" w:eastAsia="en-CA"/>
+        </w:rPr>
+      </w:pPr>
+      <w:r>
+        <w:rPr>
+          <w:rFonts w:ascii="Times New Roman" w:eastAsia="Times New Roman" w:hAnsi="Times New Roman" w:cs="Times New Roman"/>
+          <w:color w:val="000000"/>
+          <w:lang w:val="en-CA" w:eastAsia="en-CA"/>
+        </w:rPr>
+        <w:t>Paper Reviewing Terminal UI – Presentation Paper Database</w:t>
+      </w:r>
+    </w:p>
+    <w:p>
+      <w:pPr>
+        <w:spacing w:after="0" w:line="276" w:lineRule="auto"/>
+        <w:textAlignment w:val="baseline"/>
+      </w:pPr>
+      <w:proofErr w:type="spellStart"/>
+      <w:r>
+        <w:rPr>
+          <w:rFonts w:ascii="Times New Roman" w:eastAsia="Times New Roman" w:hAnsi="Times New Roman" w:cs="Times New Roman"/>
+          <w:color w:val="000000"/>
+          <w:lang w:val="en-CA" w:eastAsia="en-CA"/>
+        </w:rPr>
+        <w:t>Github</w:t>
+      </w:r>
+      <w:proofErr w:type="spellEnd"/>
+      <w:r>
+        <w:rPr>
+          <w:rFonts w:ascii="Times New Roman" w:eastAsia="Times New Roman" w:hAnsi="Times New Roman" w:cs="Times New Roman"/>
+          <w:color w:val="000000"/>
+          <w:lang w:val="en-CA" w:eastAsia="en-CA"/>
+        </w:rPr>
+        <w:t xml:space="preserve"> Link: </w:t>
+      </w:r>
+      <w:hyperlink r:id="rId10" w:history="1">
+        <w:r>
+          <w:rPr>
+            <w:rStyle w:val="Hyperlink"/>
+          </w:rPr>
+          <w:t>https://github.com/ApluUalberta/Paper-Review-Database-Program/tree/master/src</w:t>
+        </w:r>
+      </w:hyperlink>
+    </w:p>
+    <w:p>
+      <w:pPr>
+        <w:pStyle w:val="ListParagraph"/>
+        <w:numPr>
+          <w:ilvl w:val="0"/>
+          <w:numId w:val="8"/>
+        </w:numPr>
+        <w:spacing w:after="0" w:line="276" w:lineRule="auto"/>
+        <w:textAlignment w:val="baseline"/>
+        <w:rPr>
+          <w:rFonts w:ascii="Times New Roman" w:eastAsia="Times New Roman" w:hAnsi="Times New Roman" w:cs="Times New Roman"/>
+          <w:color w:val="000000"/>
+          <w:lang w:val="en-CA" w:eastAsia="en-CA"/>
+        </w:rPr>
+      </w:pPr>
+      <w:r>
+        <w:rPr>
+          <w:rFonts w:ascii="Times New Roman" w:eastAsia="Times New Roman" w:hAnsi="Times New Roman" w:cs="Times New Roman"/>
+          <w:color w:val="000000"/>
+          <w:lang w:val="en-CA" w:eastAsia="en-CA"/>
+        </w:rPr>
+        <w:t>Simple Command Line Interface that allows for 7 complex database queries on a given Database</w:t>
+      </w:r>
+    </w:p>
+    <w:p>
+      <w:pPr>
+        <w:pStyle w:val="ListParagraph"/>
+        <w:numPr>
+          <w:ilvl w:val="0"/>
+          <w:numId w:val="8"/>
+        </w:numPr>
+        <w:spacing w:after="0" w:line="276" w:lineRule="auto"/>
+        <w:textAlignment w:val="baseline"/>
+        <w:rPr>
+          <w:rFonts w:ascii="Times New Roman" w:eastAsia="Times New Roman" w:hAnsi="Times New Roman" w:cs="Times New Roman"/>
+          <w:color w:val="000000"/>
+          <w:lang w:val="en-CA" w:eastAsia="en-CA"/>
+        </w:rPr>
+      </w:pPr>
+      <w:r>
+        <w:rPr>
+          <w:rFonts w:ascii="Times New Roman" w:eastAsia="Times New Roman" w:hAnsi="Times New Roman" w:cs="Times New Roman"/>
+          <w:color w:val="000000"/>
+          <w:lang w:val="en-CA" w:eastAsia="en-CA"/>
+        </w:rPr>
+        <w:t>Embedded SQLITE3 Queries in Python to generate query data on Linux terminal UI</w:t>
+      </w:r>
+    </w:p>
+    <w:p>
+      <w:pPr>
+        <w:pStyle w:val="ListParagraph"/>
+        <w:numPr>
+          <w:ilvl w:val="0"/>
+          <w:numId w:val="8"/>
+        </w:numPr>
+        <w:spacing w:after="0" w:line="276" w:lineRule="auto"/>
+        <w:textAlignment w:val="baseline"/>
+        <w:rPr>
+          <w:rFonts w:ascii="Times New Roman" w:eastAsia="Times New Roman" w:hAnsi="Times New Roman" w:cs="Times New Roman"/>
+          <w:color w:val="000000"/>
+          <w:lang w:val="en-CA" w:eastAsia="en-CA"/>
+        </w:rPr>
+      </w:pPr>
+      <w:r>
+        <w:rPr>
+          <w:rFonts w:ascii="Times New Roman" w:eastAsia="Times New Roman" w:hAnsi="Times New Roman" w:cs="Times New Roman"/>
+          <w:color w:val="000000"/>
+          <w:lang w:val="en-CA" w:eastAsia="en-CA"/>
+        </w:rPr>
+        <w:t>Imported Pandas and matplotlib Libraries to plot queried data onto graphs</w:t>
+      </w:r>
+    </w:p>
+    <w:p>
+      <w:pPr>
+        <w:pStyle w:val="ListParagraph"/>
+        <w:numPr>
+          <w:ilvl w:val="0"/>
+          <w:numId w:val="8"/>
+        </w:numPr>
+        <w:spacing w:after="0" w:line="276" w:lineRule="auto"/>
+        <w:textAlignment w:val="baseline"/>
+        <w:rPr>
+          <w:rFonts w:ascii="Times New Roman" w:eastAsia="Times New Roman" w:hAnsi="Times New Roman" w:cs="Times New Roman"/>
+          <w:color w:val="000000"/>
+          <w:lang w:val="en-CA" w:eastAsia="en-CA"/>
+        </w:rPr>
+      </w:pPr>
+      <w:r>
+        <w:rPr>
+          <w:rFonts w:ascii="Times New Roman" w:eastAsia="Times New Roman" w:hAnsi="Times New Roman" w:cs="Times New Roman"/>
+          <w:color w:val="000000"/>
+          <w:lang w:val="en-CA" w:eastAsia="en-CA"/>
+        </w:rPr>
+        <w:t>Queries and UI tested extensively with various sample databases of different sizes</w:t>
+      </w:r>
+    </w:p>
+    <w:p>
+      <w:pPr>
         <w:pBdr>
           <w:bottom w:val="thinThickThinMediumGap" w:sz="18" w:space="1" w:color="auto"/>
         </w:pBdr>
@@ -1136,8 +1287,8 @@
           <w:b/>
           <w:bCs/>
           <w:color w:val="000000"/>
-          <w:sz w:val="36"/>
-          <w:szCs w:val="36"/>
+          <w:sz w:val="32"/>
+          <w:szCs w:val="32"/>
           <w:lang w:val="en-CA" w:eastAsia="en-CA"/>
         </w:rPr>
       </w:pPr>
@@ -1147,8 +1298,8 @@
           <w:b/>
           <w:bCs/>
           <w:color w:val="000000"/>
-          <w:sz w:val="36"/>
-          <w:szCs w:val="36"/>
+          <w:sz w:val="32"/>
+          <w:szCs w:val="32"/>
           <w:lang w:val="en-CA" w:eastAsia="en-CA"/>
         </w:rPr>
         <w:t>Hobbies</w:t>
@@ -1179,7 +1330,7 @@
     </w:p>
     <w:sectPr>
       <w:pgSz w:w="12240" w:h="15840"/>
-      <w:pgMar w:top="1440" w:right="1440" w:bottom="1440" w:left="1440" w:header="720" w:footer="720" w:gutter="0"/>
+      <w:pgMar w:top="720" w:right="720" w:bottom="720" w:left="720" w:header="720" w:footer="720" w:gutter="0"/>
       <w:cols w:space="720"/>
       <w:docGrid w:linePitch="360"/>
     </w:sectPr>
@@ -3687,7 +3838,7 @@
 </file>
 
 <file path=customXml/itemProps1.xml><?xml version="1.0" encoding="utf-8"?>
-<ds:datastoreItem xmlns:ds="http://schemas.openxmlformats.org/officeDocument/2006/customXml" ds:itemID="{003AEC25-29EA-450D-8F4B-90AC7DE38BF9}">
+<ds:datastoreItem xmlns:ds="http://schemas.openxmlformats.org/officeDocument/2006/customXml" ds:itemID="{82519857-3F5B-41CF-A1C5-BDDC64DB2104}">
   <ds:schemaRefs>
     <ds:schemaRef ds:uri="http://schemas.openxmlformats.org/officeDocument/2006/bibliography"/>
   </ds:schemaRefs>
